--- a/docs/resume/salma_shaik.docx
+++ b/docs/resume/salma_shaik.docx
@@ -428,7 +428,14 @@
           <w:rFonts w:ascii="Times New Roman" w:hAnsi="Times New Roman" w:cs="Times New Roman"/>
           <w:color w:val="000000" w:themeColor="text1"/>
         </w:rPr>
-        <w:t>frontend to fetch the data from middleware to frontend.</w:t>
+        <w:t>frontend to fetch the data from middleware to frontend</w:t>
+      </w:r>
+      <w:r>
+        <w:rPr>
+          <w:rFonts w:ascii="Times New Roman" w:hAnsi="Times New Roman" w:cs="Times New Roman"/>
+          <w:color w:val="000000" w:themeColor="text1"/>
+        </w:rPr>
+        <w:t xml:space="preserve"> by using AJAX and jQuery.</w:t>
       </w:r>
     </w:p>
     <w:p>
@@ -449,49 +456,42 @@
           <w:rFonts w:ascii="Times New Roman" w:hAnsi="Times New Roman" w:cs="Times New Roman"/>
           <w:color w:val="000000" w:themeColor="text1"/>
         </w:rPr>
-        <w:t xml:space="preserve">Worked on frontend to </w:t>
+        <w:t>Worked on frontend to push the data from frontend to database</w:t>
       </w:r>
       <w:r>
         <w:rPr>
           <w:rFonts w:ascii="Times New Roman" w:hAnsi="Times New Roman" w:cs="Times New Roman"/>
           <w:color w:val="000000" w:themeColor="text1"/>
         </w:rPr>
-        <w:t>push</w:t>
+        <w:t xml:space="preserve"> by using AJAX</w:t>
       </w:r>
       <w:r>
         <w:rPr>
           <w:rFonts w:ascii="Times New Roman" w:hAnsi="Times New Roman" w:cs="Times New Roman"/>
           <w:color w:val="000000" w:themeColor="text1"/>
         </w:rPr>
-        <w:t xml:space="preserve"> the data from frontend</w:t>
-      </w:r>
-      <w:r>
+        <w:t>.</w:t>
+      </w:r>
+    </w:p>
+    <w:p>
+      <w:pPr>
+        <w:pStyle w:val="ListParagraph"/>
+        <w:numPr>
+          <w:ilvl w:val="0"/>
+          <w:numId w:val="1"/>
+        </w:numPr>
+        <w:shd w:val="clear" w:color="auto" w:fill="FFFFFF" w:themeFill="background1"/>
         <w:rPr>
           <w:rFonts w:ascii="Times New Roman" w:hAnsi="Times New Roman" w:cs="Times New Roman"/>
           <w:color w:val="000000" w:themeColor="text1"/>
         </w:rPr>
-        <w:t xml:space="preserve"> </w:t>
-      </w:r>
+      </w:pPr>
       <w:r>
         <w:rPr>
           <w:rFonts w:ascii="Times New Roman" w:hAnsi="Times New Roman" w:cs="Times New Roman"/>
           <w:color w:val="000000" w:themeColor="text1"/>
         </w:rPr>
-        <w:t>to</w:t>
-      </w:r>
-      <w:r>
-        <w:rPr>
-          <w:rFonts w:ascii="Times New Roman" w:hAnsi="Times New Roman" w:cs="Times New Roman"/>
-          <w:color w:val="000000" w:themeColor="text1"/>
-        </w:rPr>
-        <w:t xml:space="preserve"> database</w:t>
-      </w:r>
-      <w:r>
-        <w:rPr>
-          <w:rFonts w:ascii="Times New Roman" w:hAnsi="Times New Roman" w:cs="Times New Roman"/>
-          <w:color w:val="000000" w:themeColor="text1"/>
-        </w:rPr>
-        <w:t>.</w:t>
+        <w:t>Worked to connect oracle database to Nodejs Application.</w:t>
       </w:r>
     </w:p>
     <w:p>
@@ -1006,25 +1006,7 @@
           <w:b/>
           <w:bCs/>
         </w:rPr>
-        <w:t xml:space="preserve">Telangana State Board </w:t>
-      </w:r>
-      <w:proofErr w:type="gramStart"/>
-      <w:r>
-        <w:rPr>
-          <w:rFonts w:ascii="Times New Roman" w:hAnsi="Times New Roman" w:cs="Times New Roman"/>
-          <w:b/>
-          <w:bCs/>
-        </w:rPr>
-        <w:t>Of</w:t>
-      </w:r>
-      <w:proofErr w:type="gramEnd"/>
-      <w:r>
-        <w:rPr>
-          <w:rFonts w:ascii="Times New Roman" w:hAnsi="Times New Roman" w:cs="Times New Roman"/>
-          <w:b/>
-          <w:bCs/>
-        </w:rPr>
-        <w:t xml:space="preserve"> Intermediate Education</w:t>
+        <w:t>Telangana State Board Of Intermediate Education</w:t>
       </w:r>
     </w:p>
     <w:p>
